--- a/Dossiê Competitivo.docx
+++ b/Dossiê Competitivo.docx
@@ -3,30 +3,81 @@
 <w:document xmlns:wpc="http://schemas.microsoft.com/office/word/2010/wordprocessingCanvas" xmlns:cx="http://schemas.microsoft.com/office/drawing/2014/chartex" xmlns:cx1="http://schemas.microsoft.com/office/drawing/2015/9/8/chartex" xmlns:cx2="http://schemas.microsoft.com/office/drawing/2015/10/21/chartex" xmlns:cx3="http://schemas.microsoft.com/office/drawing/2016/5/9/chartex" xmlns:cx4="http://schemas.microsoft.com/office/drawing/2016/5/10/chartex" xmlns:cx5="http://schemas.microsoft.com/office/drawing/2016/5/11/chartex" xmlns:cx6="http://schemas.microsoft.com/office/drawing/2016/5/12/chartex" xmlns:cx7="http://schemas.microsoft.com/office/drawing/2016/5/13/chartex" xmlns:cx8="http://schemas.microsoft.com/office/drawing/2016/5/14/chartex" xmlns:mc="http://schemas.openxmlformats.org/markup-compatibility/2006" xmlns:aink="http://schemas.microsoft.com/office/drawing/2016/ink" xmlns:am3d="http://schemas.microsoft.com/office/drawing/2017/model3d" xmlns:o="urn:schemas-microsoft-com:office:office" xmlns:r="http://schemas.openxmlformats.org/officeDocument/2006/relationships" xmlns:m="http://schemas.openxmlformats.org/officeDocument/2006/math" xmlns:v="urn:schemas-microsoft-com:vml" xmlns:wp14="http://schemas.microsoft.com/office/word/2010/wordprocessingDrawing" xmlns:wp="http://schemas.openxmlformats.org/drawingml/2006/wordprocessingDrawing" xmlns:w10="urn:schemas-microsoft-com:office:word" xmlns:w="http://schemas.openxmlformats.org/wordprocessingml/2006/main" xmlns:w14="http://schemas.microsoft.com/office/word/2010/wordml" xmlns:w15="http://schemas.microsoft.com/office/word/2012/wordml" xmlns:w16cex="http://schemas.microsoft.com/office/word/2018/wordml/cex" xmlns:w16cid="http://schemas.microsoft.com/office/word/2016/wordml/cid" xmlns:w16="http://schemas.microsoft.com/office/word/2018/wordml" xmlns:w16sdtdh="http://schemas.microsoft.com/office/word/2020/wordml/sdtdatahash" xmlns:w16se="http://schemas.microsoft.com/office/word/2015/wordml/symex" xmlns:wpg="http://schemas.microsoft.com/office/word/2010/wordprocessingGroup" xmlns:wpi="http://schemas.microsoft.com/office/word/2010/wordprocessingInk" xmlns:wne="http://schemas.microsoft.com/office/word/2006/wordml" xmlns:wps="http://schemas.microsoft.com/office/word/2010/wordprocessingShape" mc:Ignorable="w14 w15 w16se w16cid w16 w16cex w16sdtdh wp14">
   <w:body>
     <w:p>
-      <w:r>
+      <w:pPr>
+        <w:rPr>
+          <w:b/>
+          <w:bCs/>
+          <w:u w:val="single"/>
+        </w:rPr>
+      </w:pPr>
+      <w:r>
+        <w:rPr>
+          <w:b/>
+          <w:bCs/>
+          <w:u w:val="single"/>
+        </w:rPr>
         <w:t>Dossiê Competitivo: Google Inc.</w:t>
       </w:r>
     </w:p>
     <w:p/>
     <w:p>
-      <w:r>
+      <w:pPr>
+        <w:rPr>
+          <w:i/>
+          <w:iCs/>
+        </w:rPr>
+      </w:pPr>
+      <w:r>
+        <w:rPr>
+          <w:i/>
+          <w:iCs/>
+        </w:rPr>
         <w:t xml:space="preserve">Preparado por: </w:t>
       </w:r>
       <w:r>
-        <w:t>Aluno</w:t>
-      </w:r>
-    </w:p>
-    <w:p>
-      <w:r>
+        <w:rPr>
+          <w:i/>
+          <w:iCs/>
+        </w:rPr>
+        <w:t>Bruno Ribeiro Queiroz</w:t>
+      </w:r>
+    </w:p>
+    <w:p>
+      <w:pPr>
+        <w:rPr>
+          <w:i/>
+          <w:iCs/>
+        </w:rPr>
+      </w:pPr>
+      <w:r>
+        <w:rPr>
+          <w:i/>
+          <w:iCs/>
+        </w:rPr>
         <w:t>Data: 14/11/2023</w:t>
       </w:r>
-      <w:r>
-        <w:br/>
-      </w:r>
-      <w:r>
-        <w:br/>
-      </w:r>
-      <w:r>
+    </w:p>
+    <w:p>
+      <w:pPr>
+        <w:pStyle w:val="PargrafodaLista"/>
+        <w:numPr>
+          <w:ilvl w:val="0"/>
+          <w:numId w:val="1"/>
+        </w:numPr>
+        <w:rPr>
+          <w:b/>
+          <w:bCs/>
+          <w:i/>
+          <w:iCs/>
+        </w:rPr>
+      </w:pPr>
+      <w:r>
+        <w:rPr>
+          <w:b/>
+          <w:bCs/>
+          <w:i/>
+          <w:iCs/>
+        </w:rPr>
         <w:t>I. História e Visão Geral da Google como concorrente</w:t>
       </w:r>
     </w:p>
@@ -51,13 +102,43 @@
       </w:r>
     </w:p>
     <w:p>
-      <w:r>
+      <w:pPr>
+        <w:pStyle w:val="PargrafodaLista"/>
+        <w:numPr>
+          <w:ilvl w:val="0"/>
+          <w:numId w:val="1"/>
+        </w:numPr>
+        <w:rPr>
+          <w:b/>
+          <w:bCs/>
+          <w:i/>
+          <w:iCs/>
+        </w:rPr>
+      </w:pPr>
+      <w:r>
+        <w:rPr>
+          <w:b/>
+          <w:bCs/>
+          <w:i/>
+          <w:iCs/>
+        </w:rPr>
         <w:t>II. Principais Produtos e Serviços Oferecidos pela Google</w:t>
       </w:r>
     </w:p>
     <w:p>
       <w:r>
-        <w:t> Mecanismo de Busca: O Google Search é a espinha dorsal da empresa, processando bilhões</w:t>
+        <w:t xml:space="preserve"> </w:t>
+      </w:r>
+      <w:r>
+        <w:rPr>
+          <w:i/>
+          <w:iCs/>
+          <w:u w:val="single"/>
+        </w:rPr>
+        <w:t>Mecanismo de Busca:</w:t>
+      </w:r>
+      <w:r>
+        <w:t xml:space="preserve"> O Google Search é a espinha dorsal da empresa, processando bilhões</w:t>
       </w:r>
     </w:p>
     <w:p>
@@ -67,7 +148,18 @@
     </w:p>
     <w:p>
       <w:r>
-        <w:t> Sistema Operacional: O Android é um sistema operacional líder para dispositivos móveis,</w:t>
+        <w:t xml:space="preserve"> </w:t>
+      </w:r>
+      <w:r>
+        <w:rPr>
+          <w:i/>
+          <w:iCs/>
+          <w:u w:val="single"/>
+        </w:rPr>
+        <w:t>Sistema Operacional:</w:t>
+      </w:r>
+      <w:r>
+        <w:t xml:space="preserve"> O Android é um sistema operacional líder para dispositivos móveis,</w:t>
       </w:r>
     </w:p>
     <w:p>
@@ -77,7 +169,15 @@
     </w:p>
     <w:p>
       <w:r>
-        <w:t> Produtos de Consumo: Gmail, Google Maps, Google Drive, YouTube, entre outros, fazem</w:t>
+        <w:rPr>
+          <w:i/>
+          <w:iCs/>
+          <w:u w:val="single"/>
+        </w:rPr>
+        <w:t xml:space="preserve"> Produtos de Consumo:</w:t>
+      </w:r>
+      <w:r>
+        <w:t xml:space="preserve"> Gmail, Google Maps, Google Drive, YouTube, entre outros, fazem</w:t>
       </w:r>
     </w:p>
     <w:p>
@@ -87,7 +187,18 @@
     </w:p>
     <w:p>
       <w:r>
-        <w:t> Publicidade Online: O Google Ads é uma plataforma líder em publicidade online, gerando</w:t>
+        <w:t xml:space="preserve"> </w:t>
+      </w:r>
+      <w:r>
+        <w:rPr>
+          <w:i/>
+          <w:iCs/>
+          <w:u w:val="single"/>
+        </w:rPr>
+        <w:t>Publicidade Online:</w:t>
+      </w:r>
+      <w:r>
+        <w:t xml:space="preserve"> O Google Ads é uma plataforma líder em publicidade online, gerando</w:t>
       </w:r>
     </w:p>
     <w:p>
@@ -97,7 +208,15 @@
     </w:p>
     <w:p>
       <w:r>
-        <w:t> Computação em Nuvem: O Google Cloud oferece soluções de computação em nuvem e</w:t>
+        <w:rPr>
+          <w:i/>
+          <w:iCs/>
+          <w:u w:val="single"/>
+        </w:rPr>
+        <w:t>Computação em Nuvem:</w:t>
+      </w:r>
+      <w:r>
+        <w:t xml:space="preserve"> O Google Cloud oferece soluções de computação em nuvem e</w:t>
       </w:r>
     </w:p>
     <w:p>
@@ -106,13 +225,43 @@
       </w:r>
     </w:p>
     <w:p>
-      <w:r>
+      <w:pPr>
+        <w:pStyle w:val="PargrafodaLista"/>
+        <w:numPr>
+          <w:ilvl w:val="0"/>
+          <w:numId w:val="1"/>
+        </w:numPr>
+        <w:rPr>
+          <w:b/>
+          <w:bCs/>
+          <w:i/>
+          <w:iCs/>
+        </w:rPr>
+      </w:pPr>
+      <w:r>
+        <w:rPr>
+          <w:b/>
+          <w:bCs/>
+          <w:i/>
+          <w:iCs/>
+        </w:rPr>
         <w:t>III. Tecnologias Inovadoras Desenvolvidas pela Google</w:t>
       </w:r>
     </w:p>
     <w:p>
       <w:r>
-        <w:t xml:space="preserve"> Inteligência Artificial: A Google é pioneira em </w:t>
+        <w:t xml:space="preserve"> </w:t>
+      </w:r>
+      <w:r>
+        <w:rPr>
+          <w:i/>
+          <w:iCs/>
+          <w:u w:val="single"/>
+        </w:rPr>
+        <w:t>Inteligência Artificial:</w:t>
+      </w:r>
+      <w:r>
+        <w:t xml:space="preserve"> A Google é pioneira em </w:t>
       </w:r>
       <w:r>
         <w:t>IA destacando-se</w:t>
@@ -128,7 +277,18 @@
     </w:p>
     <w:p>
       <w:r>
-        <w:t> Projetos Moonshot: Projetos ambiciosos, como o Google Glass e o projeto Loon,</w:t>
+        <w:t xml:space="preserve"> </w:t>
+      </w:r>
+      <w:r>
+        <w:rPr>
+          <w:i/>
+          <w:iCs/>
+          <w:u w:val="single"/>
+        </w:rPr>
+        <w:t>Projetos Moonshot:</w:t>
+      </w:r>
+      <w:r>
+        <w:t xml:space="preserve"> Projetos ambiciosos, como o Google Glass e o projeto Loon,</w:t>
       </w:r>
     </w:p>
     <w:p>
@@ -138,7 +298,23 @@
     </w:p>
     <w:p>
       <w:r>
-        <w:t> Automóveis Autônomos: A Waymo, uma subsidiária da Alphabet (empresa</w:t>
+        <w:rPr>
+          <w:i/>
+          <w:iCs/>
+          <w:u w:val="single"/>
+        </w:rPr>
+        <w:t>Automóveis Autônomos:</w:t>
+      </w:r>
+      <w:r>
+        <w:t xml:space="preserve"> A </w:t>
+      </w:r>
+      <w:proofErr w:type="spellStart"/>
+      <w:r>
+        <w:t>Waymo</w:t>
+      </w:r>
+      <w:proofErr w:type="spellEnd"/>
+      <w:r>
+        <w:t>, uma subsidiária da Alphabet (empresa</w:t>
       </w:r>
       <w:r>
         <w:t xml:space="preserve"> </w:t>
@@ -153,13 +329,40 @@
       </w:r>
     </w:p>
     <w:p>
-      <w:r>
+      <w:pPr>
+        <w:pStyle w:val="PargrafodaLista"/>
+        <w:numPr>
+          <w:ilvl w:val="0"/>
+          <w:numId w:val="1"/>
+        </w:numPr>
+        <w:rPr>
+          <w:b/>
+          <w:bCs/>
+          <w:i/>
+          <w:iCs/>
+        </w:rPr>
+      </w:pPr>
+      <w:r>
+        <w:rPr>
+          <w:b/>
+          <w:bCs/>
+          <w:i/>
+          <w:iCs/>
+        </w:rPr>
         <w:t>IV. Análise das Estratégias de Mercado da Google</w:t>
       </w:r>
     </w:p>
     <w:p>
       <w:r>
-        <w:t>Diversificação de Produtos: A Google diversifica constantemente seus produtos para</w:t>
+        <w:rPr>
+          <w:i/>
+          <w:iCs/>
+          <w:u w:val="single"/>
+        </w:rPr>
+        <w:t>Diversificação de Produtos:</w:t>
+      </w:r>
+      <w:r>
+        <w:t xml:space="preserve"> A Google diversifica constantemente seus produtos para</w:t>
       </w:r>
     </w:p>
     <w:p>
@@ -170,8 +373,16 @@
     <w:p/>
     <w:p>
       <w:r>
+        <w:rPr>
+          <w:i/>
+          <w:iCs/>
+          <w:u w:val="single"/>
+        </w:rPr>
         <w:lastRenderedPageBreak/>
-        <w:t>Estratégia de Nuvem: A Google Cloud compete no mercado de serviços em nuvem,</w:t>
+        <w:t>Estratégia de Nuvem:</w:t>
+      </w:r>
+      <w:r>
+        <w:t xml:space="preserve"> A Google Cloud compete no mercado de serviços em nuvem,</w:t>
       </w:r>
     </w:p>
     <w:p>
@@ -181,7 +392,15 @@
     </w:p>
     <w:p>
       <w:r>
-        <w:t> Inovação Contínua: A empresa investe fortemente em pesquisa e desenvolvimento,</w:t>
+        <w:rPr>
+          <w:i/>
+          <w:iCs/>
+          <w:u w:val="single"/>
+        </w:rPr>
+        <w:t>Inovação Contínua:</w:t>
+      </w:r>
+      <w:r>
+        <w:t xml:space="preserve"> A empresa investe fortemente em pesquisa e desenvolvimento,</w:t>
       </w:r>
     </w:p>
     <w:p>
@@ -191,7 +410,18 @@
     </w:p>
     <w:p>
       <w:r>
-        <w:t> Colaboração e Aquisições: Aquisições estratégicas, como a compra da Nest Labs e</w:t>
+        <w:t xml:space="preserve"> </w:t>
+      </w:r>
+      <w:r>
+        <w:rPr>
+          <w:i/>
+          <w:iCs/>
+          <w:u w:val="single"/>
+        </w:rPr>
+        <w:t>Colaboração e Aquisições:</w:t>
+      </w:r>
+      <w:r>
+        <w:t xml:space="preserve"> Aquisições estratégicas, como a compra da Nest Labs e</w:t>
       </w:r>
     </w:p>
     <w:p>
@@ -202,7 +432,17 @@
     <w:p/>
     <w:p>
       <w:r>
-        <w:t>Conclusão: A Google, como concorrente, mantém uma posição de liderança global por meio</w:t>
+        <w:rPr>
+          <w:b/>
+          <w:bCs/>
+          <w:i/>
+          <w:iCs/>
+          <w:u w:val="single"/>
+        </w:rPr>
+        <w:t>Conclusão:</w:t>
+      </w:r>
+      <w:r>
+        <w:t xml:space="preserve"> A Google, como concorrente, mantém uma posição de liderança global por meio</w:t>
       </w:r>
     </w:p>
     <w:p>
@@ -248,6 +488,127 @@
     </w:sectPr>
   </w:body>
 </w:document>
+</file>
+
+<file path=word/numbering.xml><?xml version="1.0" encoding="utf-8"?>
+<w:numbering xmlns:wpc="http://schemas.microsoft.com/office/word/2010/wordprocessingCanvas" xmlns:cx="http://schemas.microsoft.com/office/drawing/2014/chartex" xmlns:cx1="http://schemas.microsoft.com/office/drawing/2015/9/8/chartex" xmlns:cx2="http://schemas.microsoft.com/office/drawing/2015/10/21/chartex" xmlns:cx3="http://schemas.microsoft.com/office/drawing/2016/5/9/chartex" xmlns:cx4="http://schemas.microsoft.com/office/drawing/2016/5/10/chartex" xmlns:cx5="http://schemas.microsoft.com/office/drawing/2016/5/11/chartex" xmlns:cx6="http://schemas.microsoft.com/office/drawing/2016/5/12/chartex" xmlns:cx7="http://schemas.microsoft.com/office/drawing/2016/5/13/chartex" xmlns:cx8="http://schemas.microsoft.com/office/drawing/2016/5/14/chartex" xmlns:mc="http://schemas.openxmlformats.org/markup-compatibility/2006" xmlns:aink="http://schemas.microsoft.com/office/drawing/2016/ink" xmlns:am3d="http://schemas.microsoft.com/office/drawing/2017/model3d" xmlns:o="urn:schemas-microsoft-com:office:office" xmlns:r="http://schemas.openxmlformats.org/officeDocument/2006/relationships" xmlns:m="http://schemas.openxmlformats.org/officeDocument/2006/math" xmlns:v="urn:schemas-microsoft-com:vml" xmlns:wp14="http://schemas.microsoft.com/office/word/2010/wordprocessingDrawing" xmlns:wp="http://schemas.openxmlformats.org/drawingml/2006/wordprocessingDrawing" xmlns:w10="urn:schemas-microsoft-com:office:word" xmlns:w="http://schemas.openxmlformats.org/wordprocessingml/2006/main" xmlns:w14="http://schemas.microsoft.com/office/word/2010/wordml" xmlns:w15="http://schemas.microsoft.com/office/word/2012/wordml" xmlns:w16cex="http://schemas.microsoft.com/office/word/2018/wordml/cex" xmlns:w16cid="http://schemas.microsoft.com/office/word/2016/wordml/cid" xmlns:w16="http://schemas.microsoft.com/office/word/2018/wordml" xmlns:w16sdtdh="http://schemas.microsoft.com/office/word/2020/wordml/sdtdatahash" xmlns:w16se="http://schemas.microsoft.com/office/word/2015/wordml/symex" xmlns:wpg="http://schemas.microsoft.com/office/word/2010/wordprocessingGroup" xmlns:wpi="http://schemas.microsoft.com/office/word/2010/wordprocessingInk" xmlns:wne="http://schemas.microsoft.com/office/word/2006/wordml" xmlns:wps="http://schemas.microsoft.com/office/word/2010/wordprocessingShape" mc:Ignorable="w14 w15 w16se w16cid w16 w16cex w16sdtdh wp14">
+  <w:abstractNum w:abstractNumId="0" w15:restartNumberingAfterBreak="0">
+    <w:nsid w:val="7FD867FE"/>
+    <w:multiLevelType w:val="hybridMultilevel"/>
+    <w:tmpl w:val="1D8A96EA"/>
+    <w:lvl w:ilvl="0" w:tplc="04160001">
+      <w:start w:val="1"/>
+      <w:numFmt w:val="bullet"/>
+      <w:lvlText w:val=""/>
+      <w:lvlJc w:val="left"/>
+      <w:pPr>
+        <w:ind w:left="720" w:hanging="360"/>
+      </w:pPr>
+      <w:rPr>
+        <w:rFonts w:ascii="Symbol" w:hAnsi="Symbol" w:hint="default"/>
+      </w:rPr>
+    </w:lvl>
+    <w:lvl w:ilvl="1" w:tplc="04160003" w:tentative="1">
+      <w:start w:val="1"/>
+      <w:numFmt w:val="bullet"/>
+      <w:lvlText w:val="o"/>
+      <w:lvlJc w:val="left"/>
+      <w:pPr>
+        <w:ind w:left="1440" w:hanging="360"/>
+      </w:pPr>
+      <w:rPr>
+        <w:rFonts w:ascii="Courier New" w:hAnsi="Courier New" w:cs="Courier New" w:hint="default"/>
+      </w:rPr>
+    </w:lvl>
+    <w:lvl w:ilvl="2" w:tplc="04160005" w:tentative="1">
+      <w:start w:val="1"/>
+      <w:numFmt w:val="bullet"/>
+      <w:lvlText w:val=""/>
+      <w:lvlJc w:val="left"/>
+      <w:pPr>
+        <w:ind w:left="2160" w:hanging="360"/>
+      </w:pPr>
+      <w:rPr>
+        <w:rFonts w:ascii="Wingdings" w:hAnsi="Wingdings" w:hint="default"/>
+      </w:rPr>
+    </w:lvl>
+    <w:lvl w:ilvl="3" w:tplc="04160001" w:tentative="1">
+      <w:start w:val="1"/>
+      <w:numFmt w:val="bullet"/>
+      <w:lvlText w:val=""/>
+      <w:lvlJc w:val="left"/>
+      <w:pPr>
+        <w:ind w:left="2880" w:hanging="360"/>
+      </w:pPr>
+      <w:rPr>
+        <w:rFonts w:ascii="Symbol" w:hAnsi="Symbol" w:hint="default"/>
+      </w:rPr>
+    </w:lvl>
+    <w:lvl w:ilvl="4" w:tplc="04160003" w:tentative="1">
+      <w:start w:val="1"/>
+      <w:numFmt w:val="bullet"/>
+      <w:lvlText w:val="o"/>
+      <w:lvlJc w:val="left"/>
+      <w:pPr>
+        <w:ind w:left="3600" w:hanging="360"/>
+      </w:pPr>
+      <w:rPr>
+        <w:rFonts w:ascii="Courier New" w:hAnsi="Courier New" w:cs="Courier New" w:hint="default"/>
+      </w:rPr>
+    </w:lvl>
+    <w:lvl w:ilvl="5" w:tplc="04160005" w:tentative="1">
+      <w:start w:val="1"/>
+      <w:numFmt w:val="bullet"/>
+      <w:lvlText w:val=""/>
+      <w:lvlJc w:val="left"/>
+      <w:pPr>
+        <w:ind w:left="4320" w:hanging="360"/>
+      </w:pPr>
+      <w:rPr>
+        <w:rFonts w:ascii="Wingdings" w:hAnsi="Wingdings" w:hint="default"/>
+      </w:rPr>
+    </w:lvl>
+    <w:lvl w:ilvl="6" w:tplc="04160001" w:tentative="1">
+      <w:start w:val="1"/>
+      <w:numFmt w:val="bullet"/>
+      <w:lvlText w:val=""/>
+      <w:lvlJc w:val="left"/>
+      <w:pPr>
+        <w:ind w:left="5040" w:hanging="360"/>
+      </w:pPr>
+      <w:rPr>
+        <w:rFonts w:ascii="Symbol" w:hAnsi="Symbol" w:hint="default"/>
+      </w:rPr>
+    </w:lvl>
+    <w:lvl w:ilvl="7" w:tplc="04160003" w:tentative="1">
+      <w:start w:val="1"/>
+      <w:numFmt w:val="bullet"/>
+      <w:lvlText w:val="o"/>
+      <w:lvlJc w:val="left"/>
+      <w:pPr>
+        <w:ind w:left="5760" w:hanging="360"/>
+      </w:pPr>
+      <w:rPr>
+        <w:rFonts w:ascii="Courier New" w:hAnsi="Courier New" w:cs="Courier New" w:hint="default"/>
+      </w:rPr>
+    </w:lvl>
+    <w:lvl w:ilvl="8" w:tplc="04160005" w:tentative="1">
+      <w:start w:val="1"/>
+      <w:numFmt w:val="bullet"/>
+      <w:lvlText w:val=""/>
+      <w:lvlJc w:val="left"/>
+      <w:pPr>
+        <w:ind w:left="6480" w:hanging="360"/>
+      </w:pPr>
+      <w:rPr>
+        <w:rFonts w:ascii="Wingdings" w:hAnsi="Wingdings" w:hint="default"/>
+      </w:rPr>
+    </w:lvl>
+  </w:abstractNum>
+  <w:num w:numId="1">
+    <w:abstractNumId w:val="0"/>
+  </w:num>
+</w:numbering>
 </file>
 
 <file path=word/styles.xml><?xml version="1.0" encoding="utf-8"?>
@@ -676,6 +1037,17 @@
     <w:semiHidden/>
     <w:unhideWhenUsed/>
   </w:style>
+  <w:style w:type="paragraph" w:styleId="PargrafodaLista">
+    <w:name w:val="List Paragraph"/>
+    <w:basedOn w:val="Normal"/>
+    <w:uiPriority w:val="34"/>
+    <w:qFormat/>
+    <w:rsid w:val="00062D75"/>
+    <w:pPr>
+      <w:ind w:left="720"/>
+      <w:contextualSpacing/>
+    </w:pPr>
+  </w:style>
 </w:styles>
 </file>
 
